--- a/SE2020-G02-可行性分析/可行性分析(研究)报告(FAR)1.2.0.docx
+++ b/SE2020-G02-可行性分析/可行性分析(研究)报告(FAR)1.2.0.docx
@@ -321,17 +321,7 @@
           <w:u w:val="single"/>
           <w:lang w:val="en-US" w:eastAsia="zh-CN"/>
         </w:rPr>
-        <w:t xml:space="preserve">  </w:t>
-      </w:r>
-      <w:r>
-        <w:rPr>
-          <w:rFonts w:hint="eastAsia"/>
-          <w:sz w:val="28"/>
-          <w:szCs w:val="28"/>
-          <w:u w:val="single"/>
-          <w:lang w:val="en-US" w:eastAsia="zh-CN"/>
-        </w:rPr>
-        <w:t>OurSudoku</w:t>
+        <w:t xml:space="preserve">  OurSudoku</w:t>
       </w:r>
       <w:r>
         <w:rPr>
@@ -404,6 +394,8 @@
           <w:docGrid w:type="lines" w:linePitch="312" w:charSpace="0"/>
         </w:sectPr>
       </w:pPr>
+      <w:bookmarkStart w:id="184" w:name="_GoBack"/>
+      <w:bookmarkEnd w:id="184"/>
     </w:p>
     <w:p>
       <w:pPr>
@@ -1328,8 +1320,6 @@
           <w:docGrid w:type="lines" w:linePitch="312" w:charSpace="0"/>
         </w:sectPr>
       </w:pPr>
-      <w:bookmarkStart w:id="184" w:name="_GoBack"/>
-      <w:bookmarkEnd w:id="184"/>
     </w:p>
     <w:p>
       <w:pPr>
@@ -4094,9 +4084,9 @@
         <w:pStyle w:val="2"/>
       </w:pPr>
       <w:bookmarkStart w:id="0" w:name="_Toc235938395"/>
-      <w:bookmarkStart w:id="1" w:name="_Toc235842518"/>
-      <w:bookmarkStart w:id="2" w:name="_Toc235842270"/>
-      <w:bookmarkStart w:id="3" w:name="_Toc235938030"/>
+      <w:bookmarkStart w:id="1" w:name="_Toc235842270"/>
+      <w:bookmarkStart w:id="2" w:name="_Toc235938030"/>
+      <w:bookmarkStart w:id="3" w:name="_Toc235842518"/>
       <w:r>
         <w:rPr>
           <w:rFonts w:hint="eastAsia"/>
@@ -4112,10 +4102,10 @@
       <w:pPr>
         <w:pStyle w:val="3"/>
       </w:pPr>
-      <w:bookmarkStart w:id="4" w:name="_Toc235938396"/>
-      <w:bookmarkStart w:id="5" w:name="_Toc235842519"/>
-      <w:bookmarkStart w:id="6" w:name="_Toc235938031"/>
-      <w:bookmarkStart w:id="7" w:name="_Toc235842271"/>
+      <w:bookmarkStart w:id="4" w:name="_Toc235938031"/>
+      <w:bookmarkStart w:id="5" w:name="_Toc235842271"/>
+      <w:bookmarkStart w:id="6" w:name="_Toc235842519"/>
+      <w:bookmarkStart w:id="7" w:name="_Toc235938396"/>
       <w:r>
         <w:rPr>
           <w:rFonts w:hint="eastAsia"/>
@@ -4147,10 +4137,10 @@
       <w:pPr>
         <w:pStyle w:val="3"/>
       </w:pPr>
-      <w:bookmarkStart w:id="8" w:name="_Toc235938397"/>
-      <w:bookmarkStart w:id="9" w:name="_Toc235938032"/>
-      <w:bookmarkStart w:id="10" w:name="_Toc235842520"/>
-      <w:bookmarkStart w:id="11" w:name="_Toc235842272"/>
+      <w:bookmarkStart w:id="8" w:name="_Toc235842272"/>
+      <w:bookmarkStart w:id="9" w:name="_Toc235842520"/>
+      <w:bookmarkStart w:id="10" w:name="_Toc235938032"/>
+      <w:bookmarkStart w:id="11" w:name="_Toc235938397"/>
       <w:r>
         <w:rPr>
           <w:rFonts w:hint="eastAsia"/>
@@ -4281,10 +4271,10 @@
       <w:pPr>
         <w:pStyle w:val="3"/>
       </w:pPr>
-      <w:bookmarkStart w:id="12" w:name="_Toc235842521"/>
-      <w:bookmarkStart w:id="13" w:name="_Toc235938033"/>
-      <w:bookmarkStart w:id="14" w:name="_Toc235938398"/>
-      <w:bookmarkStart w:id="15" w:name="_Toc235842273"/>
+      <w:bookmarkStart w:id="12" w:name="_Toc235842273"/>
+      <w:bookmarkStart w:id="13" w:name="_Toc235938398"/>
+      <w:bookmarkStart w:id="14" w:name="_Toc235842521"/>
+      <w:bookmarkStart w:id="15" w:name="_Toc235938033"/>
       <w:r>
         <w:rPr>
           <w:rFonts w:hint="eastAsia"/>
@@ -4416,8 +4406,8 @@
         </w:rPr>
       </w:pPr>
       <w:bookmarkStart w:id="16" w:name="_Toc235938399"/>
-      <w:bookmarkStart w:id="17" w:name="_Toc235938034"/>
-      <w:bookmarkStart w:id="18" w:name="_Toc235842274"/>
+      <w:bookmarkStart w:id="17" w:name="_Toc235842274"/>
+      <w:bookmarkStart w:id="18" w:name="_Toc235938034"/>
       <w:bookmarkStart w:id="19" w:name="_Toc235842522"/>
       <w:r>
         <w:rPr>
@@ -4493,8 +4483,8 @@
           <w:rFonts w:hint="eastAsia"/>
         </w:rPr>
       </w:pPr>
-      <w:bookmarkStart w:id="24" w:name="_Toc235842524"/>
-      <w:bookmarkStart w:id="25" w:name="_Toc235842276"/>
+      <w:bookmarkStart w:id="24" w:name="_Toc235842276"/>
+      <w:bookmarkStart w:id="25" w:name="_Toc235842524"/>
       <w:r>
         <w:rPr>
           <w:rFonts w:hint="eastAsia"/>
@@ -4562,9 +4552,9 @@
       <w:pPr>
         <w:pStyle w:val="3"/>
       </w:pPr>
-      <w:bookmarkStart w:id="30" w:name="_Toc235842525"/>
-      <w:bookmarkStart w:id="31" w:name="_Toc235938402"/>
-      <w:bookmarkStart w:id="32" w:name="_Toc235938037"/>
+      <w:bookmarkStart w:id="30" w:name="_Toc235938037"/>
+      <w:bookmarkStart w:id="31" w:name="_Toc235842525"/>
+      <w:bookmarkStart w:id="32" w:name="_Toc235938402"/>
       <w:bookmarkStart w:id="33" w:name="_Toc235842277"/>
       <w:r>
         <w:rPr>
@@ -4762,8 +4752,8 @@
         <w:pStyle w:val="3"/>
       </w:pPr>
       <w:bookmarkStart w:id="34" w:name="_Toc235842526"/>
-      <w:bookmarkStart w:id="35" w:name="_Toc235842278"/>
-      <w:bookmarkStart w:id="36" w:name="_Toc235938403"/>
+      <w:bookmarkStart w:id="35" w:name="_Toc235938403"/>
+      <w:bookmarkStart w:id="36" w:name="_Toc235842278"/>
       <w:bookmarkStart w:id="37" w:name="_Toc235938038"/>
       <w:r>
         <w:rPr>
@@ -4813,10 +4803,10 @@
           <w:rFonts w:hint="eastAsia"/>
         </w:rPr>
       </w:pPr>
-      <w:bookmarkStart w:id="38" w:name="_Toc235842279"/>
-      <w:bookmarkStart w:id="39" w:name="_Toc235842527"/>
-      <w:bookmarkStart w:id="40" w:name="_Toc235938039"/>
-      <w:bookmarkStart w:id="41" w:name="_Toc235938404"/>
+      <w:bookmarkStart w:id="38" w:name="_Toc235938039"/>
+      <w:bookmarkStart w:id="39" w:name="_Toc235938404"/>
+      <w:bookmarkStart w:id="40" w:name="_Toc235842279"/>
+      <w:bookmarkStart w:id="41" w:name="_Toc235842527"/>
       <w:r>
         <w:rPr>
           <w:rFonts w:hint="eastAsia"/>
@@ -5092,9 +5082,9 @@
       <w:pPr>
         <w:pStyle w:val="3"/>
       </w:pPr>
-      <w:bookmarkStart w:id="50" w:name="_Toc235938407"/>
-      <w:bookmarkStart w:id="51" w:name="_Toc235842530"/>
-      <w:bookmarkStart w:id="52" w:name="_Toc235842282"/>
+      <w:bookmarkStart w:id="50" w:name="_Toc235842530"/>
+      <w:bookmarkStart w:id="51" w:name="_Toc235842282"/>
+      <w:bookmarkStart w:id="52" w:name="_Toc235938407"/>
       <w:bookmarkStart w:id="53" w:name="_Toc235938042"/>
       <w:r>
         <w:rPr>
@@ -5254,10 +5244,10 @@
           <w:rFonts w:hint="eastAsia"/>
         </w:rPr>
       </w:pPr>
-      <w:bookmarkStart w:id="54" w:name="_Toc235842283"/>
-      <w:bookmarkStart w:id="55" w:name="_Toc235938408"/>
-      <w:bookmarkStart w:id="56" w:name="_Toc235938043"/>
-      <w:bookmarkStart w:id="57" w:name="_Toc235842531"/>
+      <w:bookmarkStart w:id="54" w:name="_Toc235938043"/>
+      <w:bookmarkStart w:id="55" w:name="_Toc235842531"/>
+      <w:bookmarkStart w:id="56" w:name="_Toc235842283"/>
+      <w:bookmarkStart w:id="57" w:name="_Toc235938408"/>
       <w:r>
         <w:rPr>
           <w:rFonts w:hint="eastAsia"/>
@@ -5289,10 +5279,10 @@
       <w:pPr>
         <w:pStyle w:val="3"/>
       </w:pPr>
-      <w:bookmarkStart w:id="58" w:name="_Toc235938044"/>
-      <w:bookmarkStart w:id="59" w:name="_Toc235842284"/>
-      <w:bookmarkStart w:id="60" w:name="_Toc235842532"/>
-      <w:bookmarkStart w:id="61" w:name="_Toc235938409"/>
+      <w:bookmarkStart w:id="58" w:name="_Toc235842284"/>
+      <w:bookmarkStart w:id="59" w:name="_Toc235938409"/>
+      <w:bookmarkStart w:id="60" w:name="_Toc235938044"/>
+      <w:bookmarkStart w:id="61" w:name="_Toc235842532"/>
       <w:r>
         <w:rPr>
           <w:rFonts w:hint="eastAsia"/>
@@ -5487,10 +5477,10 @@
       <w:pPr>
         <w:pStyle w:val="3"/>
       </w:pPr>
-      <w:bookmarkStart w:id="66" w:name="_Toc235842286"/>
-      <w:bookmarkStart w:id="67" w:name="_Toc235938411"/>
-      <w:bookmarkStart w:id="68" w:name="_Toc235842534"/>
-      <w:bookmarkStart w:id="69" w:name="_Toc235938046"/>
+      <w:bookmarkStart w:id="66" w:name="_Toc235938411"/>
+      <w:bookmarkStart w:id="67" w:name="_Toc235842286"/>
+      <w:bookmarkStart w:id="68" w:name="_Toc235938046"/>
+      <w:bookmarkStart w:id="69" w:name="_Toc235842534"/>
       <w:r>
         <w:rPr>
           <w:rFonts w:hint="eastAsia"/>
@@ -5587,8 +5577,8 @@
       </w:pPr>
       <w:bookmarkStart w:id="74" w:name="_Toc235842288"/>
       <w:bookmarkStart w:id="75" w:name="_Toc235938048"/>
-      <w:bookmarkStart w:id="76" w:name="_Toc235842536"/>
-      <w:bookmarkStart w:id="77" w:name="_Toc235938413"/>
+      <w:bookmarkStart w:id="76" w:name="_Toc235938413"/>
+      <w:bookmarkStart w:id="77" w:name="_Toc235842536"/>
       <w:r>
         <w:rPr>
           <w:rFonts w:hint="eastAsia"/>
@@ -5640,8 +5630,8 @@
         </w:rPr>
       </w:pPr>
       <w:bookmarkStart w:id="78" w:name="_Toc235938049"/>
-      <w:bookmarkStart w:id="79" w:name="_Toc235842289"/>
-      <w:bookmarkStart w:id="80" w:name="_Toc235938414"/>
+      <w:bookmarkStart w:id="79" w:name="_Toc235938414"/>
+      <w:bookmarkStart w:id="80" w:name="_Toc235842289"/>
       <w:bookmarkStart w:id="81" w:name="_Toc235842537"/>
       <w:r>
         <w:rPr>
@@ -6997,10 +6987,10 @@
           <w:lang w:val="en-US" w:eastAsia="zh-CN"/>
         </w:rPr>
       </w:pPr>
-      <w:bookmarkStart w:id="90" w:name="_Toc235938415"/>
-      <w:bookmarkStart w:id="91" w:name="_Toc235842538"/>
-      <w:bookmarkStart w:id="92" w:name="_Toc235842290"/>
-      <w:bookmarkStart w:id="93" w:name="_Toc235938050"/>
+      <w:bookmarkStart w:id="90" w:name="_Toc235842290"/>
+      <w:bookmarkStart w:id="91" w:name="_Toc235938050"/>
+      <w:bookmarkStart w:id="92" w:name="_Toc235938415"/>
+      <w:bookmarkStart w:id="93" w:name="_Toc235842538"/>
       <w:r>
         <w:rPr>
           <w:rFonts w:hint="eastAsia"/>
@@ -7616,9 +7606,9 @@
         </w:rPr>
       </w:pPr>
       <w:bookmarkStart w:id="94" w:name="_Toc235938051"/>
-      <w:bookmarkStart w:id="95" w:name="_Toc235842539"/>
-      <w:bookmarkStart w:id="96" w:name="_Toc235842291"/>
-      <w:bookmarkStart w:id="97" w:name="_Toc235938416"/>
+      <w:bookmarkStart w:id="95" w:name="_Toc235938416"/>
+      <w:bookmarkStart w:id="96" w:name="_Toc235842539"/>
+      <w:bookmarkStart w:id="97" w:name="_Toc235842291"/>
       <w:r>
         <w:rPr>
           <w:rFonts w:hint="eastAsia"/>
@@ -7674,10 +7664,10 @@
         <w:pStyle w:val="4"/>
         <w:bidi w:val="0"/>
       </w:pPr>
-      <w:bookmarkStart w:id="98" w:name="_Toc235842540"/>
+      <w:bookmarkStart w:id="98" w:name="_Toc235938052"/>
       <w:bookmarkStart w:id="99" w:name="_Toc235938417"/>
-      <w:bookmarkStart w:id="100" w:name="_Toc235938052"/>
-      <w:bookmarkStart w:id="101" w:name="_Toc235842292"/>
+      <w:bookmarkStart w:id="100" w:name="_Toc235842292"/>
+      <w:bookmarkStart w:id="101" w:name="_Toc235842540"/>
       <w:r>
         <w:rPr>
           <w:rFonts w:hint="eastAsia"/>
@@ -7715,10 +7705,10 @@
       <w:pPr>
         <w:pStyle w:val="4"/>
       </w:pPr>
-      <w:bookmarkStart w:id="102" w:name="_Toc235842541"/>
+      <w:bookmarkStart w:id="102" w:name="_Toc235842293"/>
       <w:bookmarkStart w:id="103" w:name="_Toc235938053"/>
-      <w:bookmarkStart w:id="104" w:name="_Toc235842293"/>
-      <w:bookmarkStart w:id="105" w:name="_Toc235938418"/>
+      <w:bookmarkStart w:id="104" w:name="_Toc235938418"/>
+      <w:bookmarkStart w:id="105" w:name="_Toc235842541"/>
       <w:r>
         <w:rPr>
           <w:rFonts w:hint="eastAsia"/>
@@ -7750,10 +7740,10 @@
       <w:pPr>
         <w:pStyle w:val="4"/>
       </w:pPr>
-      <w:bookmarkStart w:id="106" w:name="_Toc235938419"/>
-      <w:bookmarkStart w:id="107" w:name="_Toc235842542"/>
-      <w:bookmarkStart w:id="108" w:name="_Toc235938054"/>
-      <w:bookmarkStart w:id="109" w:name="_Toc235842294"/>
+      <w:bookmarkStart w:id="106" w:name="_Toc235842542"/>
+      <w:bookmarkStart w:id="107" w:name="_Toc235938054"/>
+      <w:bookmarkStart w:id="108" w:name="_Toc235842294"/>
+      <w:bookmarkStart w:id="109" w:name="_Toc235938419"/>
       <w:r>
         <w:rPr>
           <w:rFonts w:hint="eastAsia"/>
@@ -7785,10 +7775,10 @@
       <w:pPr>
         <w:pStyle w:val="4"/>
       </w:pPr>
-      <w:bookmarkStart w:id="110" w:name="_Toc235842295"/>
-      <w:bookmarkStart w:id="111" w:name="_Toc235842543"/>
-      <w:bookmarkStart w:id="112" w:name="_Toc235938420"/>
-      <w:bookmarkStart w:id="113" w:name="_Toc235938055"/>
+      <w:bookmarkStart w:id="110" w:name="_Toc235938420"/>
+      <w:bookmarkStart w:id="111" w:name="_Toc235842295"/>
+      <w:bookmarkStart w:id="112" w:name="_Toc235938055"/>
+      <w:bookmarkStart w:id="113" w:name="_Toc235842543"/>
       <w:r>
         <w:rPr>
           <w:rFonts w:hint="eastAsia"/>
@@ -7910,9 +7900,9 @@
         </w:rPr>
       </w:pPr>
       <w:bookmarkStart w:id="114" w:name="_Toc235842544"/>
-      <w:bookmarkStart w:id="115" w:name="_Toc235938056"/>
-      <w:bookmarkStart w:id="116" w:name="_Toc235938421"/>
-      <w:bookmarkStart w:id="117" w:name="_Toc235842296"/>
+      <w:bookmarkStart w:id="115" w:name="_Toc235842296"/>
+      <w:bookmarkStart w:id="116" w:name="_Toc235938056"/>
+      <w:bookmarkStart w:id="117" w:name="_Toc235938421"/>
       <w:r>
         <w:rPr>
           <w:rFonts w:hint="eastAsia"/>
@@ -7962,9 +7952,9 @@
         </w:rPr>
       </w:pPr>
       <w:bookmarkStart w:id="118" w:name="_Toc235842297"/>
-      <w:bookmarkStart w:id="119" w:name="_Toc235938422"/>
+      <w:bookmarkStart w:id="119" w:name="_Toc235938057"/>
       <w:bookmarkStart w:id="120" w:name="_Toc235842545"/>
-      <w:bookmarkStart w:id="121" w:name="_Toc235938057"/>
+      <w:bookmarkStart w:id="121" w:name="_Toc235938422"/>
       <w:r>
         <w:rPr>
           <w:rFonts w:hint="eastAsia"/>
@@ -7998,10 +7988,10 @@
           <w:rFonts w:hint="eastAsia"/>
         </w:rPr>
       </w:pPr>
-      <w:bookmarkStart w:id="122" w:name="_Toc235842298"/>
-      <w:bookmarkStart w:id="123" w:name="_Toc235842546"/>
-      <w:bookmarkStart w:id="124" w:name="_Toc235938423"/>
-      <w:bookmarkStart w:id="125" w:name="_Toc235938058"/>
+      <w:bookmarkStart w:id="122" w:name="_Toc235938058"/>
+      <w:bookmarkStart w:id="123" w:name="_Toc235842298"/>
+      <w:bookmarkStart w:id="124" w:name="_Toc235842546"/>
+      <w:bookmarkStart w:id="125" w:name="_Toc235938423"/>
       <w:r>
         <w:rPr>
           <w:rFonts w:hint="eastAsia"/>
@@ -8033,9 +8023,9 @@
         <w:pStyle w:val="2"/>
       </w:pPr>
       <w:bookmarkStart w:id="126" w:name="_Toc235842299"/>
-      <w:bookmarkStart w:id="127" w:name="_Toc235842547"/>
+      <w:bookmarkStart w:id="127" w:name="_Toc235938424"/>
       <w:bookmarkStart w:id="128" w:name="_Toc235938059"/>
-      <w:bookmarkStart w:id="129" w:name="_Toc235938424"/>
+      <w:bookmarkStart w:id="129" w:name="_Toc235842547"/>
       <w:r>
         <w:rPr>
           <w:rFonts w:hint="eastAsia"/>
@@ -8062,8 +8052,8 @@
       </w:pPr>
       <w:bookmarkStart w:id="130" w:name="_Toc235842548"/>
       <w:bookmarkStart w:id="131" w:name="_Toc235938425"/>
-      <w:bookmarkStart w:id="132" w:name="_Toc235938060"/>
-      <w:bookmarkStart w:id="133" w:name="_Toc235842300"/>
+      <w:bookmarkStart w:id="132" w:name="_Toc235842300"/>
+      <w:bookmarkStart w:id="133" w:name="_Toc235938060"/>
       <w:r>
         <w:rPr>
           <w:rFonts w:hint="eastAsia"/>
@@ -8127,9 +8117,9 @@
       <w:pPr>
         <w:pStyle w:val="3"/>
       </w:pPr>
-      <w:bookmarkStart w:id="134" w:name="_Toc235842549"/>
-      <w:bookmarkStart w:id="135" w:name="_Toc235938061"/>
-      <w:bookmarkStart w:id="136" w:name="_Toc235842301"/>
+      <w:bookmarkStart w:id="134" w:name="_Toc235938061"/>
+      <w:bookmarkStart w:id="135" w:name="_Toc235842301"/>
+      <w:bookmarkStart w:id="136" w:name="_Toc235842549"/>
       <w:bookmarkStart w:id="137" w:name="_Toc235938426"/>
       <w:r>
         <w:rPr>
@@ -8221,9 +8211,9 @@
           <w:rFonts w:hint="eastAsia"/>
         </w:rPr>
       </w:pPr>
-      <w:bookmarkStart w:id="142" w:name="_Toc235842551"/>
+      <w:bookmarkStart w:id="142" w:name="_Toc235842303"/>
       <w:bookmarkStart w:id="143" w:name="_Toc235938428"/>
-      <w:bookmarkStart w:id="144" w:name="_Toc235842303"/>
+      <w:bookmarkStart w:id="144" w:name="_Toc235842551"/>
       <w:bookmarkStart w:id="145" w:name="_Toc235938063"/>
       <w:r>
         <w:rPr>
@@ -8260,8 +8250,8 @@
         </w:rPr>
       </w:pPr>
       <w:bookmarkStart w:id="146" w:name="_Toc235938429"/>
-      <w:bookmarkStart w:id="147" w:name="_Toc235938064"/>
-      <w:bookmarkStart w:id="148" w:name="_Toc235842304"/>
+      <w:bookmarkStart w:id="147" w:name="_Toc235842304"/>
+      <w:bookmarkStart w:id="148" w:name="_Toc235938064"/>
       <w:bookmarkStart w:id="149" w:name="_Toc235842552"/>
       <w:r>
         <w:rPr>
@@ -8297,10 +8287,10 @@
           <w:rFonts w:hint="eastAsia"/>
         </w:rPr>
       </w:pPr>
-      <w:bookmarkStart w:id="150" w:name="_Toc235938430"/>
-      <w:bookmarkStart w:id="151" w:name="_Toc235842553"/>
-      <w:bookmarkStart w:id="152" w:name="_Toc235938065"/>
-      <w:bookmarkStart w:id="153" w:name="_Toc235842305"/>
+      <w:bookmarkStart w:id="150" w:name="_Toc235842305"/>
+      <w:bookmarkStart w:id="151" w:name="_Toc235938065"/>
+      <w:bookmarkStart w:id="152" w:name="_Toc235938430"/>
+      <w:bookmarkStart w:id="153" w:name="_Toc235842553"/>
       <w:r>
         <w:rPr>
           <w:rFonts w:hint="eastAsia"/>
@@ -8335,8 +8325,8 @@
         </w:rPr>
       </w:pPr>
       <w:bookmarkStart w:id="154" w:name="_Toc235938066"/>
-      <w:bookmarkStart w:id="155" w:name="_Toc235842306"/>
-      <w:bookmarkStart w:id="156" w:name="_Toc235938431"/>
+      <w:bookmarkStart w:id="155" w:name="_Toc235938431"/>
+      <w:bookmarkStart w:id="156" w:name="_Toc235842306"/>
       <w:bookmarkStart w:id="157" w:name="_Toc235842554"/>
       <w:r>
         <w:rPr>
@@ -8371,10 +8361,10 @@
           <w:rFonts w:hint="eastAsia"/>
         </w:rPr>
       </w:pPr>
-      <w:bookmarkStart w:id="158" w:name="_Toc235842307"/>
-      <w:bookmarkStart w:id="159" w:name="_Toc235938067"/>
-      <w:bookmarkStart w:id="160" w:name="_Toc235842555"/>
-      <w:bookmarkStart w:id="161" w:name="_Toc235938432"/>
+      <w:bookmarkStart w:id="158" w:name="_Toc235842555"/>
+      <w:bookmarkStart w:id="159" w:name="_Toc235842307"/>
+      <w:bookmarkStart w:id="160" w:name="_Toc235938432"/>
+      <w:bookmarkStart w:id="161" w:name="_Toc235938067"/>
       <w:r>
         <w:rPr>
           <w:rFonts w:hint="eastAsia"/>
@@ -8408,10 +8398,10 @@
           <w:rFonts w:hint="eastAsia"/>
         </w:rPr>
       </w:pPr>
-      <w:bookmarkStart w:id="162" w:name="_Toc235842556"/>
-      <w:bookmarkStart w:id="163" w:name="_Toc235842308"/>
-      <w:bookmarkStart w:id="164" w:name="_Toc235938068"/>
-      <w:bookmarkStart w:id="165" w:name="_Toc235938433"/>
+      <w:bookmarkStart w:id="162" w:name="_Toc235938068"/>
+      <w:bookmarkStart w:id="163" w:name="_Toc235938433"/>
+      <w:bookmarkStart w:id="164" w:name="_Toc235842556"/>
+      <w:bookmarkStart w:id="165" w:name="_Toc235842308"/>
       <w:r>
         <w:rPr>
           <w:rFonts w:hint="eastAsia"/>
@@ -8462,10 +8452,10 @@
           <w:rFonts w:hint="eastAsia"/>
         </w:rPr>
       </w:pPr>
-      <w:bookmarkStart w:id="166" w:name="_Toc235842309"/>
-      <w:bookmarkStart w:id="167" w:name="_Toc235938069"/>
-      <w:bookmarkStart w:id="168" w:name="_Toc235842557"/>
-      <w:bookmarkStart w:id="169" w:name="_Toc235938434"/>
+      <w:bookmarkStart w:id="166" w:name="_Toc235938069"/>
+      <w:bookmarkStart w:id="167" w:name="_Toc235842309"/>
+      <w:bookmarkStart w:id="168" w:name="_Toc235938434"/>
+      <w:bookmarkStart w:id="169" w:name="_Toc235842557"/>
       <w:r>
         <w:rPr>
           <w:rFonts w:hint="eastAsia"/>
@@ -8513,10 +8503,10 @@
       <w:pPr>
         <w:pStyle w:val="2"/>
       </w:pPr>
-      <w:bookmarkStart w:id="170" w:name="_Toc235842310"/>
-      <w:bookmarkStart w:id="171" w:name="_Toc235842558"/>
-      <w:bookmarkStart w:id="172" w:name="_Toc235938070"/>
-      <w:bookmarkStart w:id="173" w:name="_Toc235938435"/>
+      <w:bookmarkStart w:id="170" w:name="_Toc235938435"/>
+      <w:bookmarkStart w:id="171" w:name="_Toc235938070"/>
+      <w:bookmarkStart w:id="172" w:name="_Toc235842310"/>
+      <w:bookmarkStart w:id="173" w:name="_Toc235842558"/>
       <w:r>
         <w:rPr>
           <w:rFonts w:hint="eastAsia"/>
@@ -8562,10 +8552,10 @@
       <w:pPr>
         <w:pStyle w:val="2"/>
       </w:pPr>
-      <w:bookmarkStart w:id="174" w:name="_Toc235842559"/>
-      <w:bookmarkStart w:id="175" w:name="_Toc235938436"/>
-      <w:bookmarkStart w:id="176" w:name="_Toc235938071"/>
-      <w:bookmarkStart w:id="177" w:name="_Toc235842311"/>
+      <w:bookmarkStart w:id="174" w:name="_Toc235938436"/>
+      <w:bookmarkStart w:id="175" w:name="_Toc235938071"/>
+      <w:bookmarkStart w:id="176" w:name="_Toc235842311"/>
+      <w:bookmarkStart w:id="177" w:name="_Toc235842559"/>
       <w:r>
         <w:rPr>
           <w:rFonts w:hint="eastAsia"/>
@@ -8595,10 +8585,10 @@
       <w:pPr>
         <w:pStyle w:val="2"/>
       </w:pPr>
-      <w:bookmarkStart w:id="178" w:name="_Toc235842312"/>
-      <w:bookmarkStart w:id="179" w:name="_Toc235938437"/>
-      <w:bookmarkStart w:id="180" w:name="_Toc235842560"/>
-      <w:bookmarkStart w:id="181" w:name="_Toc235938072"/>
+      <w:bookmarkStart w:id="178" w:name="_Toc235938072"/>
+      <w:bookmarkStart w:id="179" w:name="_Toc235842560"/>
+      <w:bookmarkStart w:id="180" w:name="_Toc235842312"/>
+      <w:bookmarkStart w:id="181" w:name="_Toc235938437"/>
       <w:r>
         <w:rPr>
           <w:rFonts w:hint="eastAsia"/>
